--- a/docs/scraper-alternatives.docx
+++ b/docs/scraper-alternatives.docx
@@ -1,6 +1,6 @@
 
 <file path=word/document.xml><?xml version="1.0" encoding="utf-8"?>
-<w:document xmlns:wpc="http://schemas.microsoft.com/office/word/2010/wordprocessingCanvas" xmlns:cx="http://schemas.microsoft.com/office/drawing/2014/chartex" xmlns:cx1="http://schemas.microsoft.com/office/drawing/2015/9/8/chartex" xmlns:cx2="http://schemas.microsoft.com/office/drawing/2015/10/21/chartex" xmlns:cx3="http://schemas.microsoft.com/office/drawing/2016/5/9/chartex" xmlns:cx4="http://schemas.microsoft.com/office/drawing/2016/5/10/chartex" xmlns:cx5="http://schemas.microsoft.com/office/drawing/2016/5/11/chartex" xmlns:cx6="http://schemas.microsoft.com/office/drawing/2016/5/12/chartex" xmlns:cx7="http://schemas.microsoft.com/office/drawing/2016/5/13/chartex" xmlns:cx8="http://schemas.microsoft.com/office/drawing/2016/5/14/chartex" xmlns:mc="http://schemas.openxmlformats.org/markup-compatibility/2006" xmlns:aink="http://schemas.microsoft.com/office/drawing/2016/ink" xmlns:am3d="http://schemas.microsoft.com/office/drawing/2017/model3d" xmlns:o="urn:schemas-microsoft-com:office:office" xmlns:r="http://schemas.openxmlformats.org/officeDocument/2006/relationships" xmlns:m="http://schemas.openxmlformats.org/officeDocument/2006/math" xmlns:v="urn:schemas-microsoft-com:vml" xmlns:wp14="http://schemas.microsoft.com/office/word/2010/wordprocessingDrawing" xmlns:wp="http://schemas.openxmlformats.org/drawingml/2006/wordprocessingDrawing" xmlns:w10="urn:schemas-microsoft-com:office:word" xmlns:w="http://schemas.openxmlformats.org/wordprocessingml/2006/main" xmlns:w14="http://schemas.microsoft.com/office/word/2010/wordml" xmlns:w15="http://schemas.microsoft.com/office/word/2012/wordml" xmlns:w16cid="http://schemas.microsoft.com/office/word/2016/wordml/cid" xmlns:w16se="http://schemas.microsoft.com/office/word/2015/wordml/symex" xmlns:wpg="http://schemas.microsoft.com/office/word/2010/wordprocessingGroup" xmlns:wpi="http://schemas.microsoft.com/office/word/2010/wordprocessingInk" xmlns:wne="http://schemas.microsoft.com/office/word/2006/wordml" xmlns:wps="http://schemas.microsoft.com/office/word/2010/wordprocessingShape" mc:Ignorable="w14 w15 w16se w16cid wp14">
+<w:document xmlns:wpc="http://schemas.microsoft.com/office/word/2010/wordprocessingCanvas" xmlns:cx="http://schemas.microsoft.com/office/drawing/2014/chartex" xmlns:mc="http://schemas.openxmlformats.org/markup-compatibility/2006" xmlns:o="urn:schemas-microsoft-com:office:office" xmlns:r="http://schemas.openxmlformats.org/officeDocument/2006/relationships" xmlns:m="http://schemas.openxmlformats.org/officeDocument/2006/math" xmlns:v="urn:schemas-microsoft-com:vml" xmlns:wp14="http://schemas.microsoft.com/office/word/2010/wordprocessingDrawing" xmlns:wp="http://schemas.openxmlformats.org/drawingml/2006/wordprocessingDrawing" xmlns:w10="urn:schemas-microsoft-com:office:word" xmlns:w="http://schemas.openxmlformats.org/wordprocessingml/2006/main" xmlns:w14="http://schemas.microsoft.com/office/word/2010/wordml" xmlns:w15="http://schemas.microsoft.com/office/word/2012/wordml" xmlns:w16se="http://schemas.microsoft.com/office/word/2015/wordml/symex" xmlns:wpg="http://schemas.microsoft.com/office/word/2010/wordprocessingGroup" xmlns:wpi="http://schemas.microsoft.com/office/word/2010/wordprocessingInk" xmlns:wne="http://schemas.microsoft.com/office/word/2006/wordml" xmlns:wps="http://schemas.microsoft.com/office/word/2010/wordprocessingShape" mc:Ignorable="w14 w15 w16se wp14">
   <w:body>
     <w:p>
       <w:pPr>
@@ -16,38 +16,52 @@
           <w:sz w:val="32"/>
           <w:lang w:val="en-US"/>
         </w:rPr>
-        <w:t>Scrap</w:t>
-      </w:r>
-      <w:bookmarkStart w:id="0" w:name="_GoBack"/>
-      <w:bookmarkEnd w:id="0"/>
-      <w:r>
+        <w:t>Scraper alternatives</w:t>
+      </w:r>
+    </w:p>
+    <w:p>
+      <w:pPr>
         <w:rPr>
           <w:b/>
-          <w:sz w:val="32"/>
-          <w:lang w:val="en-US"/>
-        </w:rPr>
-        <w:t>er alternatives</w:t>
-      </w:r>
-    </w:p>
-    <w:p>
-      <w:pPr>
-        <w:rPr>
-          <w:b/>
-          <w:lang w:val="en-US"/>
-        </w:rPr>
-      </w:pPr>
-    </w:p>
-    <w:p>
-      <w:pPr>
-        <w:rPr>
-          <w:lang w:val="en-US"/>
-        </w:rPr>
-      </w:pPr>
-      <w:r>
-        <w:rPr>
-          <w:lang w:val="en-US"/>
-        </w:rPr>
-        <w:t>There might be three alternative ways to collect the data from indeed. Each method has its advantages and disadvantages in terms of collection time and quality of data collected.</w:t>
+          <w:lang w:val="en-US"/>
+        </w:rPr>
+      </w:pPr>
+    </w:p>
+    <w:p>
+      <w:pPr>
+        <w:rPr>
+          <w:lang w:val="en-US"/>
+        </w:rPr>
+      </w:pPr>
+      <w:r>
+        <w:rPr>
+          <w:lang w:val="en-US"/>
+        </w:rPr>
+        <w:t>There might be three alternative</w:t>
+      </w:r>
+      <w:r>
+        <w:rPr>
+          <w:lang w:val="en-US"/>
+        </w:rPr>
+        <w:t xml:space="preserve"> ways to collect the data from I</w:t>
+      </w:r>
+      <w:r>
+        <w:rPr>
+          <w:lang w:val="en-US"/>
+        </w:rPr>
+        <w:t>ndeed</w:t>
+      </w:r>
+      <w:r>
+        <w:rPr>
+          <w:lang w:val="en-US"/>
+        </w:rPr>
+        <w:t>.com</w:t>
+      </w:r>
+      <w:r>
+        <w:rPr>
+          <w:lang w:val="en-US"/>
+        </w:rPr>
+        <w:t>. Each method has its advantages and disadvantages in terms of collection time and quality of data collected.</w:t>
       </w:r>
     </w:p>
     <w:p>
@@ -211,7 +225,7 @@
     </w:p>
     <w:p>
       <w:pPr>
-        <w:pStyle w:val="Lijstalinea"/>
+        <w:pStyle w:val="ListParagraph"/>
         <w:numPr>
           <w:ilvl w:val="0"/>
           <w:numId w:val="1"/>
@@ -453,67 +467,74 @@
           <w:lang w:val="en-US"/>
         </w:rPr>
         <w:br/>
+        <w:t>Firs</w:t>
+      </w:r>
+      <w:r>
+        <w:rPr>
+          <w:lang w:val="en-US"/>
+        </w:rPr>
+        <w:t>t</w:t>
+      </w:r>
+      <w:r>
+        <w:rPr>
+          <w:lang w:val="en-US"/>
+        </w:rPr>
+        <w:t>, loop through th</w:t>
+      </w:r>
+      <w:bookmarkStart w:id="0" w:name="_GoBack"/>
+      <w:bookmarkEnd w:id="0"/>
+      <w:r>
+        <w:rPr>
+          <w:lang w:val="en-US"/>
+        </w:rPr>
+        <w:t xml:space="preserve">e pages and collect the ids from the current page. Then, use the ids to access each page and collect: titles, companies, locations, salaries, </w:t>
       </w:r>
       <w:proofErr w:type="spellStart"/>
       <w:r>
         <w:rPr>
           <w:lang w:val="en-US"/>
         </w:rPr>
-        <w:t>Firts</w:t>
+        <w:t>postingdates</w:t>
       </w:r>
       <w:proofErr w:type="spellEnd"/>
       <w:r>
         <w:rPr>
           <w:lang w:val="en-US"/>
         </w:rPr>
-        <w:t xml:space="preserve">, loop through the pages and collect the ids from the current page. Then, use the ids to access each page and collect: titles, companies, locations, salaries, </w:t>
+        <w:t xml:space="preserve">, </w:t>
       </w:r>
       <w:proofErr w:type="spellStart"/>
       <w:r>
         <w:rPr>
           <w:lang w:val="en-US"/>
         </w:rPr>
-        <w:t>postingdates</w:t>
+        <w:t>companyreviews</w:t>
       </w:r>
       <w:proofErr w:type="spellEnd"/>
       <w:r>
         <w:rPr>
           <w:lang w:val="en-US"/>
         </w:rPr>
-        <w:t xml:space="preserve">, </w:t>
+        <w:t xml:space="preserve">, descriptions and </w:t>
       </w:r>
       <w:proofErr w:type="spellStart"/>
       <w:r>
         <w:rPr>
           <w:lang w:val="en-US"/>
         </w:rPr>
-        <w:t>companyreviews</w:t>
+        <w:t>scrapetime</w:t>
       </w:r>
       <w:proofErr w:type="spellEnd"/>
       <w:r>
         <w:rPr>
           <w:lang w:val="en-US"/>
         </w:rPr>
-        <w:t xml:space="preserve">, descriptions and </w:t>
-      </w:r>
-      <w:proofErr w:type="spellStart"/>
-      <w:r>
-        <w:rPr>
-          <w:lang w:val="en-US"/>
-        </w:rPr>
-        <w:t>scrapetime</w:t>
-      </w:r>
-      <w:proofErr w:type="spellEnd"/>
-      <w:r>
-        <w:rPr>
-          <w:lang w:val="en-US"/>
-        </w:rPr>
         <w:t>.</w:t>
       </w:r>
     </w:p>
     <w:p>
       <w:pPr>
-        <w:pStyle w:val="Lijstalinea"/>
+        <w:pStyle w:val="ListParagraph"/>
         <w:numPr>
           <w:ilvl w:val="0"/>
           <w:numId w:val="3"/>
@@ -531,7 +552,7 @@
     </w:p>
     <w:p>
       <w:pPr>
-        <w:pStyle w:val="Lijstalinea"/>
+        <w:pStyle w:val="ListParagraph"/>
         <w:numPr>
           <w:ilvl w:val="0"/>
           <w:numId w:val="3"/>
@@ -549,7 +570,7 @@
     </w:p>
     <w:p>
       <w:pPr>
-        <w:pStyle w:val="Lijstalinea"/>
+        <w:pStyle w:val="ListParagraph"/>
         <w:numPr>
           <w:ilvl w:val="1"/>
           <w:numId w:val="3"/>
@@ -567,7 +588,7 @@
     </w:p>
     <w:p>
       <w:pPr>
-        <w:pStyle w:val="Lijstalinea"/>
+        <w:pStyle w:val="ListParagraph"/>
         <w:numPr>
           <w:ilvl w:val="1"/>
           <w:numId w:val="3"/>
@@ -580,25 +601,7 @@
         <w:rPr>
           <w:lang w:val="en-US"/>
         </w:rPr>
-        <w:t xml:space="preserve">It takes a long time to scrape and only in the end you can assess the magnitude of the missing data. </w:t>
-      </w:r>
-      <w:r>
-        <w:rPr>
-          <w:lang w:val="en-US"/>
-        </w:rPr>
-        <w:t>As such, this may be a less preferred alternative</w:t>
-      </w:r>
-      <w:r>
-        <w:rPr>
-          <w:lang w:val="en-US"/>
-        </w:rPr>
-        <w:t xml:space="preserve"> as well</w:t>
-      </w:r>
-      <w:r>
-        <w:rPr>
-          <w:lang w:val="en-US"/>
-        </w:rPr>
-        <w:t>.</w:t>
+        <w:t>It takes a long time to scrape and only in the end you can assess the magnitude of the missing data. As such, this may be a less preferred alternative as well.</w:t>
       </w:r>
     </w:p>
     <w:p>
@@ -657,7 +660,7 @@
 </file>
 
 <file path=word/numbering.xml><?xml version="1.0" encoding="utf-8"?>
-<w:numbering xmlns:wpc="http://schemas.microsoft.com/office/word/2010/wordprocessingCanvas" xmlns:cx="http://schemas.microsoft.com/office/drawing/2014/chartex" xmlns:cx1="http://schemas.microsoft.com/office/drawing/2015/9/8/chartex" xmlns:cx2="http://schemas.microsoft.com/office/drawing/2015/10/21/chartex" xmlns:cx3="http://schemas.microsoft.com/office/drawing/2016/5/9/chartex" xmlns:cx4="http://schemas.microsoft.com/office/drawing/2016/5/10/chartex" xmlns:cx5="http://schemas.microsoft.com/office/drawing/2016/5/11/chartex" xmlns:cx6="http://schemas.microsoft.com/office/drawing/2016/5/12/chartex" xmlns:cx7="http://schemas.microsoft.com/office/drawing/2016/5/13/chartex" xmlns:cx8="http://schemas.microsoft.com/office/drawing/2016/5/14/chartex" xmlns:mc="http://schemas.openxmlformats.org/markup-compatibility/2006" xmlns:aink="http://schemas.microsoft.com/office/drawing/2016/ink" xmlns:am3d="http://schemas.microsoft.com/office/drawing/2017/model3d" xmlns:o="urn:schemas-microsoft-com:office:office" xmlns:r="http://schemas.openxmlformats.org/officeDocument/2006/relationships" xmlns:m="http://schemas.openxmlformats.org/officeDocument/2006/math" xmlns:v="urn:schemas-microsoft-com:vml" xmlns:wp14="http://schemas.microsoft.com/office/word/2010/wordprocessingDrawing" xmlns:wp="http://schemas.openxmlformats.org/drawingml/2006/wordprocessingDrawing" xmlns:w10="urn:schemas-microsoft-com:office:word" xmlns:w="http://schemas.openxmlformats.org/wordprocessingml/2006/main" xmlns:w14="http://schemas.microsoft.com/office/word/2010/wordml" xmlns:w15="http://schemas.microsoft.com/office/word/2012/wordml" xmlns:w16cid="http://schemas.microsoft.com/office/word/2016/wordml/cid" xmlns:w16se="http://schemas.microsoft.com/office/word/2015/wordml/symex" xmlns:wpg="http://schemas.microsoft.com/office/word/2010/wordprocessingGroup" xmlns:wpi="http://schemas.microsoft.com/office/word/2010/wordprocessingInk" xmlns:wne="http://schemas.microsoft.com/office/word/2006/wordml" xmlns:wps="http://schemas.microsoft.com/office/word/2010/wordprocessingShape" mc:Ignorable="w14 w15 w16se w16cid wp14">
+<w:numbering xmlns:wpc="http://schemas.microsoft.com/office/word/2010/wordprocessingCanvas" xmlns:cx="http://schemas.microsoft.com/office/drawing/2014/chartex" xmlns:mc="http://schemas.openxmlformats.org/markup-compatibility/2006" xmlns:o="urn:schemas-microsoft-com:office:office" xmlns:r="http://schemas.openxmlformats.org/officeDocument/2006/relationships" xmlns:m="http://schemas.openxmlformats.org/officeDocument/2006/math" xmlns:v="urn:schemas-microsoft-com:vml" xmlns:wp14="http://schemas.microsoft.com/office/word/2010/wordprocessingDrawing" xmlns:wp="http://schemas.openxmlformats.org/drawingml/2006/wordprocessingDrawing" xmlns:w10="urn:schemas-microsoft-com:office:word" xmlns:w="http://schemas.openxmlformats.org/wordprocessingml/2006/main" xmlns:w14="http://schemas.microsoft.com/office/word/2010/wordml" xmlns:w15="http://schemas.microsoft.com/office/word/2012/wordml" xmlns:w16se="http://schemas.microsoft.com/office/word/2015/wordml/symex" xmlns:wpg="http://schemas.microsoft.com/office/word/2010/wordprocessingGroup" xmlns:wpi="http://schemas.microsoft.com/office/word/2010/wordprocessingInk" xmlns:wne="http://schemas.microsoft.com/office/word/2006/wordml" xmlns:wps="http://schemas.microsoft.com/office/word/2010/wordprocessingShape" mc:Ignorable="w14 w15 w16se wp14">
   <w:abstractNum w:abstractNumId="0" w15:restartNumberingAfterBreak="0">
     <w:nsid w:val="03AA5278"/>
     <w:multiLevelType w:val="hybridMultilevel"/>
@@ -1073,7 +1076,7 @@
 </file>
 
 <file path=word/styles.xml><?xml version="1.0" encoding="utf-8"?>
-<w:styles xmlns:mc="http://schemas.openxmlformats.org/markup-compatibility/2006" xmlns:r="http://schemas.openxmlformats.org/officeDocument/2006/relationships" xmlns:w="http://schemas.openxmlformats.org/wordprocessingml/2006/main" xmlns:w14="http://schemas.microsoft.com/office/word/2010/wordml" xmlns:w15="http://schemas.microsoft.com/office/word/2012/wordml" xmlns:w16cid="http://schemas.microsoft.com/office/word/2016/wordml/cid" xmlns:w16se="http://schemas.microsoft.com/office/word/2015/wordml/symex" mc:Ignorable="w14 w15 w16se w16cid">
+<w:styles xmlns:mc="http://schemas.openxmlformats.org/markup-compatibility/2006" xmlns:r="http://schemas.openxmlformats.org/officeDocument/2006/relationships" xmlns:w="http://schemas.openxmlformats.org/wordprocessingml/2006/main" xmlns:w14="http://schemas.microsoft.com/office/word/2010/wordml" xmlns:w15="http://schemas.microsoft.com/office/word/2012/wordml" xmlns:w16se="http://schemas.microsoft.com/office/word/2015/wordml/symex" mc:Ignorable="w14 w15 w16se">
   <w:docDefaults>
     <w:rPrDefault>
       <w:rPr>
@@ -1085,7 +1088,7 @@
     </w:rPrDefault>
     <w:pPrDefault/>
   </w:docDefaults>
-  <w:latentStyles w:defLockedState="0" w:defUIPriority="99" w:defSemiHidden="0" w:defUnhideWhenUsed="0" w:defQFormat="0" w:count="375">
+  <w:latentStyles w:defLockedState="0" w:defUIPriority="99" w:defSemiHidden="0" w:defUnhideWhenUsed="0" w:defQFormat="0" w:count="371">
     <w:lsdException w:name="Normal" w:uiPriority="0" w:qFormat="1"/>
     <w:lsdException w:name="heading 1" w:uiPriority="9" w:qFormat="1"/>
     <w:lsdException w:name="heading 2" w:semiHidden="1" w:uiPriority="9" w:unhideWhenUsed="1" w:qFormat="1"/>
@@ -1457,21 +1460,18 @@
     <w:lsdException w:name="List Table 5 Dark Accent 6" w:uiPriority="50"/>
     <w:lsdException w:name="List Table 6 Colorful Accent 6" w:uiPriority="51"/>
     <w:lsdException w:name="List Table 7 Colorful Accent 6" w:uiPriority="52"/>
-    <w:lsdException w:name="Mention" w:semiHidden="1" w:unhideWhenUsed="1"/>
-    <w:lsdException w:name="Smart Hyperlink" w:semiHidden="1" w:unhideWhenUsed="1"/>
-    <w:lsdException w:name="Hashtag" w:semiHidden="1" w:unhideWhenUsed="1"/>
-    <w:lsdException w:name="Unresolved Mention" w:semiHidden="1" w:unhideWhenUsed="1"/>
   </w:latentStyles>
-  <w:style w:type="paragraph" w:default="1" w:styleId="Standaard">
+  <w:style w:type="paragraph" w:default="1" w:styleId="Normal">
     <w:name w:val="Normal"/>
     <w:qFormat/>
   </w:style>
-  <w:style w:type="character" w:default="1" w:styleId="Standaardalinea-lettertype">
+  <w:style w:type="character" w:default="1" w:styleId="DefaultParagraphFont">
     <w:name w:val="Default Paragraph Font"/>
     <w:uiPriority w:val="1"/>
+    <w:semiHidden/>
     <w:unhideWhenUsed/>
   </w:style>
-  <w:style w:type="table" w:default="1" w:styleId="Standaardtabel">
+  <w:style w:type="table" w:default="1" w:styleId="TableNormal">
     <w:name w:val="Normal Table"/>
     <w:uiPriority w:val="99"/>
     <w:semiHidden/>
@@ -1486,15 +1486,15 @@
       </w:tblCellMar>
     </w:tblPr>
   </w:style>
-  <w:style w:type="numbering" w:default="1" w:styleId="Geenlijst">
+  <w:style w:type="numbering" w:default="1" w:styleId="NoList">
     <w:name w:val="No List"/>
     <w:uiPriority w:val="99"/>
     <w:semiHidden/>
     <w:unhideWhenUsed/>
   </w:style>
-  <w:style w:type="paragraph" w:styleId="Lijstalinea">
+  <w:style w:type="paragraph" w:styleId="ListParagraph">
     <w:name w:val="List Paragraph"/>
-    <w:basedOn w:val="Standaard"/>
+    <w:basedOn w:val="Normal"/>
     <w:uiPriority w:val="34"/>
     <w:qFormat/>
     <w:rsid w:val="004C2596"/>
